--- a/文档/项目开发日记/9月4号-第二次例会.docx
+++ b/文档/项目开发日记/9月4号-第二次例会.docx
@@ -3,11 +3,6 @@
 <w:document xmlns:wpc="http://schemas.microsoft.com/office/word/2010/wordprocessingCanvas" xmlns:mc="http://schemas.openxmlformats.org/markup-compatibility/2006" xmlns:o="urn:schemas-microsoft-com:office:office" xmlns:r="http://schemas.openxmlformats.org/officeDocument/2006/relationships" xmlns:m="http://schemas.openxmlformats.org/officeDocument/2006/math" xmlns:v="urn:schemas-microsoft-com:vml" xmlns:wp14="http://schemas.microsoft.com/office/word/2010/wordprocessingDrawing" xmlns:wp="http://schemas.openxmlformats.org/drawingml/2006/wordprocessingDrawing" xmlns:w10="urn:schemas-microsoft-com:office:word" xmlns:w="http://schemas.openxmlformats.org/wordprocessingml/2006/main" xmlns:w14="http://schemas.microsoft.com/office/word/2010/wordml" xmlns:wpg="http://schemas.microsoft.com/office/word/2010/wordprocessingGroup" xmlns:wpi="http://schemas.microsoft.com/office/word/2010/wordprocessingInk" xmlns:wne="http://schemas.microsoft.com/office/word/2006/wordml" xmlns:wps="http://schemas.microsoft.com/office/word/2010/wordprocessingShape" mc:Ignorable="w14 wp14">
   <w:body>
     <w:p>
-      <w:pPr>
-        <w:rPr>
-          <w:rFonts w:hint="eastAsia"/>
-        </w:rPr>
-      </w:pPr>
       <w:r>
         <w:rPr>
           <w:rFonts w:hint="eastAsia"/>
@@ -52,11 +47,6 @@
       </w:r>
     </w:p>
     <w:p>
-      <w:pPr>
-        <w:rPr>
-          <w:rFonts w:hint="eastAsia"/>
-        </w:rPr>
-      </w:pPr>
       <w:r>
         <w:rPr>
           <w:rFonts w:hint="eastAsia"/>
@@ -65,11 +55,6 @@
       </w:r>
     </w:p>
     <w:p>
-      <w:pPr>
-        <w:rPr>
-          <w:rFonts w:hint="eastAsia"/>
-        </w:rPr>
-      </w:pPr>
       <w:r>
         <w:rPr>
           <w:rFonts w:hint="eastAsia"/>
@@ -114,11 +99,6 @@
       </w:r>
     </w:p>
     <w:p>
-      <w:pPr>
-        <w:rPr>
-          <w:rFonts w:hint="eastAsia"/>
-        </w:rPr>
-      </w:pPr>
       <w:r>
         <w:rPr>
           <w:rFonts w:hint="eastAsia"/>
@@ -127,11 +107,6 @@
       </w:r>
     </w:p>
     <w:p>
-      <w:pPr>
-        <w:rPr>
-          <w:rFonts w:hint="eastAsia"/>
-        </w:rPr>
-      </w:pPr>
       <w:r>
         <w:rPr>
           <w:rFonts w:hint="eastAsia"/>
@@ -140,11 +115,6 @@
       </w:r>
     </w:p>
     <w:p>
-      <w:pPr>
-        <w:rPr>
-          <w:rFonts w:hint="eastAsia"/>
-        </w:rPr>
-      </w:pPr>
       <w:r>
         <w:rPr>
           <w:rFonts w:hint="eastAsia"/>
@@ -156,9 +126,21 @@
         <w:rPr>
           <w:rFonts w:hint="eastAsia"/>
         </w:rPr>
-        <w:t>见最终</w:t>
+        <w:t>见</w:t>
+      </w:r>
+      <w:r>
+        <w:rPr>
+          <w:rFonts w:hint="eastAsia"/>
+        </w:rPr>
+        <w:t>设计</w:t>
       </w:r>
       <w:proofErr w:type="gramEnd"/>
+      <w:r>
+        <w:rPr>
+          <w:rFonts w:hint="eastAsia"/>
+        </w:rPr>
+        <w:t>思路</w:t>
+      </w:r>
       <w:r>
         <w:rPr>
           <w:rFonts w:hint="eastAsia"/>
@@ -174,10 +156,8 @@
           <w:numId w:val="1"/>
         </w:numPr>
         <w:ind w:firstLineChars="0"/>
-        <w:rPr>
-          <w:rFonts w:hint="eastAsia"/>
-        </w:rPr>
-      </w:pPr>
+      </w:pPr>
+      <w:bookmarkStart w:id="0" w:name="_GoBack"/>
       <w:r>
         <w:rPr>
           <w:rFonts w:hint="eastAsia"/>
@@ -185,6 +165,7 @@
         <w:t>赶快将最后的需求文档搞定给导师，申请校园教务系统数据库权限</w:t>
       </w:r>
     </w:p>
+    <w:bookmarkEnd w:id="0"/>
     <w:p>
       <w:pPr>
         <w:pStyle w:val="a4"/>
@@ -193,9 +174,6 @@
           <w:numId w:val="1"/>
         </w:numPr>
         <w:ind w:firstLineChars="0"/>
-        <w:rPr>
-          <w:rFonts w:hint="eastAsia"/>
-        </w:rPr>
       </w:pPr>
       <w:r>
         <w:rPr>
@@ -228,8 +206,6 @@
         </w:rPr>
         <w:t>客户端总体架构需要建立起来，然后团队成员明确分工</w:t>
       </w:r>
-      <w:bookmarkStart w:id="0" w:name="_GoBack"/>
-      <w:bookmarkEnd w:id="0"/>
     </w:p>
     <w:sectPr>
       <w:pgSz w:w="11906" w:h="16838"/>
